--- a/meeting_log/소프트웨어 공학 20210408회의록.docx
+++ b/meeting_log/소프트웨어 공학 20210408회의록.docx
@@ -75,31 +75,685 @@
       <w:r>
         <w:t xml:space="preserve"> </w:t>
       </w:r>
-      <w:proofErr w:type="spellStart"/>
+      <w:r>
+        <w:rPr>
+          <w:rFonts w:hint="eastAsia"/>
+        </w:rPr>
+        <w:t>오휘찬,</w:t>
+      </w:r>
+      <w:r>
+        <w:t xml:space="preserve"> </w:t>
+      </w:r>
+      <w:r>
+        <w:rPr>
+          <w:rFonts w:hint="eastAsia"/>
+        </w:rPr>
+        <w:t>백기원</w:t>
+      </w:r>
+      <w:r>
+        <w:t xml:space="preserve">, </w:t>
+      </w:r>
+      <w:r>
+        <w:rPr>
+          <w:rFonts w:hint="eastAsia"/>
+        </w:rPr>
+        <w:t>팀원</w:t>
+      </w:r>
+      <w:r>
+        <w:rPr>
+          <w:rFonts w:hint="eastAsia"/>
+        </w:rPr>
+        <w:t>전부 출석</w:t>
+      </w:r>
+    </w:p>
+    <w:p/>
+    <w:p>
+      <w:r>
+        <w:rPr>
+          <w:rFonts w:hint="eastAsia"/>
+          <w:sz w:val="24"/>
+          <w:szCs w:val="24"/>
+        </w:rPr>
+        <w:t>참고:</w:t>
+      </w:r>
+      <w:r>
+        <w:t xml:space="preserve"> </w:t>
+      </w:r>
+      <w:r>
+        <w:rPr>
+          <w:rFonts w:hint="eastAsia"/>
+        </w:rPr>
+        <w:t>프로젝트의 이슈,</w:t>
+      </w:r>
+      <w:r>
+        <w:t xml:space="preserve"> </w:t>
+      </w:r>
+      <w:r>
+        <w:rPr>
+          <w:rFonts w:hint="eastAsia"/>
+        </w:rPr>
+        <w:t xml:space="preserve">일정 등은 </w:t>
+      </w:r>
+      <w:r>
+        <w:rPr>
+          <w:rFonts w:hint="eastAsia"/>
+        </w:rPr>
+        <w:t>G</w:t>
+      </w:r>
+      <w:r>
+        <w:t>it</w:t>
+      </w:r>
+      <w:r>
+        <w:rPr>
+          <w:rFonts w:hint="eastAsia"/>
+        </w:rPr>
+        <w:t>에서 관리하기로</w:t>
+      </w:r>
+      <w:r>
+        <w:t xml:space="preserve">. </w:t>
+      </w:r>
+      <w:r>
+        <w:rPr>
+          <w:sz w:val="24"/>
+          <w:szCs w:val="24"/>
+        </w:rPr>
+        <w:t>(</w:t>
+      </w:r>
+      <w:r>
+        <w:rPr>
+          <w:rFonts w:hint="eastAsia"/>
+          <w:sz w:val="24"/>
+          <w:szCs w:val="24"/>
+        </w:rPr>
+        <w:t>카톡은 지양)</w:t>
+      </w:r>
+    </w:p>
+    <w:p>
+      <w:r>
+        <w:rPr>
+          <w:rFonts w:hint="eastAsia"/>
+        </w:rPr>
+        <w:t xml:space="preserve">또한 </w:t>
+      </w:r>
+      <w:r>
+        <w:rPr>
+          <w:rFonts w:hint="eastAsia"/>
+          <w:color w:val="FF0000"/>
+        </w:rPr>
+        <w:t>주문고객 측</w:t>
+      </w:r>
+      <w:r>
+        <w:rPr>
+          <w:rFonts w:hint="eastAsia"/>
+        </w:rPr>
+        <w:t>에 대한 기능을 분석하는 것으로 한다.</w:t>
+      </w:r>
+    </w:p>
+    <w:p/>
+    <w:p>
+      <w:pPr>
+        <w:rPr>
+          <w:color w:val="4472C4" w:themeColor="accent1"/>
+          <w:sz w:val="24"/>
+          <w:szCs w:val="24"/>
+        </w:rPr>
+      </w:pPr>
+      <w:r>
+        <w:rPr>
+          <w:rFonts w:hint="eastAsia"/>
+          <w:color w:val="4472C4" w:themeColor="accent1"/>
+          <w:sz w:val="24"/>
+          <w:szCs w:val="24"/>
+        </w:rPr>
+        <w:t>회의내용:</w:t>
+      </w:r>
+      <w:r>
+        <w:rPr>
+          <w:color w:val="4472C4" w:themeColor="accent1"/>
+          <w:sz w:val="24"/>
+          <w:szCs w:val="24"/>
+        </w:rPr>
+        <w:t xml:space="preserve"> </w:t>
+      </w:r>
+      <w:r>
+        <w:rPr>
+          <w:rFonts w:hint="eastAsia"/>
+          <w:color w:val="4472C4" w:themeColor="accent1"/>
+          <w:sz w:val="24"/>
+          <w:szCs w:val="24"/>
+        </w:rPr>
+        <w:t>작업내용</w:t>
+      </w:r>
+      <w:r>
+        <w:rPr>
+          <w:rFonts w:hint="eastAsia"/>
+          <w:color w:val="4472C4" w:themeColor="accent1"/>
+          <w:sz w:val="24"/>
+          <w:szCs w:val="24"/>
+        </w:rPr>
+        <w:t>에 대해</w:t>
+      </w:r>
+    </w:p>
+    <w:p>
+      <w:r>
+        <w:rPr>
+          <w:rFonts w:hint="eastAsia"/>
+        </w:rPr>
+        <w:t>김민규-</w:t>
+      </w:r>
+      <w:r>
+        <w:t>&gt;</w:t>
+      </w:r>
+      <w:r>
+        <w:rPr>
+          <w:rFonts w:hint="eastAsia"/>
+        </w:rPr>
+        <w:t>주문 추적에 대한</w:t>
+      </w:r>
+      <w:r>
+        <w:t xml:space="preserve"> </w:t>
+      </w:r>
+      <w:r>
+        <w:rPr>
+          <w:rFonts w:hint="eastAsia"/>
+        </w:rPr>
+        <w:t>엑셀파일 작성</w:t>
+      </w:r>
+      <w:r>
+        <w:rPr>
+          <w:rFonts w:hint="eastAsia"/>
+        </w:rPr>
+        <w:t>(주문 단계조회,</w:t>
+      </w:r>
+      <w:r>
+        <w:t xml:space="preserve"> </w:t>
+      </w:r>
+      <w:r>
+        <w:rPr>
+          <w:rFonts w:hint="eastAsia"/>
+        </w:rPr>
+        <w:t>남은 시간 확인,</w:t>
+      </w:r>
+      <w:r>
+        <w:t xml:space="preserve"> </w:t>
+      </w:r>
+      <w:r>
+        <w:rPr>
+          <w:rFonts w:hint="eastAsia"/>
+        </w:rPr>
+        <w:t>주문취소)</w:t>
+      </w:r>
+    </w:p>
+    <w:p>
+      <w:r>
+        <w:rPr>
+          <w:rFonts w:hint="eastAsia"/>
+        </w:rPr>
+        <w:t>김윤기-</w:t>
+      </w:r>
+      <w:r>
+        <w:t>&gt;</w:t>
+      </w:r>
+      <w:r>
+        <w:rPr>
+          <w:rFonts w:hint="eastAsia"/>
+        </w:rPr>
+        <w:t xml:space="preserve">주문 과정 넘어가기 전까지 기능에 대해서 대부분의 기능들에 대해서 엑셀에 정리 해놓음. </w:t>
+      </w:r>
+      <w:r>
+        <w:t>(</w:t>
+      </w:r>
+      <w:r>
+        <w:rPr>
+          <w:rFonts w:hint="eastAsia"/>
+        </w:rPr>
+        <w:t>한 줄로 정리 해놓는 것에 대해 어려움이 있다.</w:t>
+      </w:r>
+      <w:r>
+        <w:t xml:space="preserve"> </w:t>
+      </w:r>
+      <w:r>
+        <w:rPr>
+          <w:rFonts w:hint="eastAsia"/>
+        </w:rPr>
+        <w:t>계좌 이체기능 같이 복잡한 기능들)</w:t>
+      </w:r>
+    </w:p>
+    <w:p>
+      <w:r>
+        <w:rPr>
+          <w:rFonts w:hint="eastAsia"/>
+        </w:rPr>
+        <w:t>백기원-</w:t>
+      </w:r>
+      <w:r>
+        <w:t xml:space="preserve">&gt; </w:t>
+      </w:r>
+      <w:r>
+        <w:rPr>
+          <w:rFonts w:hint="eastAsia"/>
+        </w:rPr>
+        <w:t>U</w:t>
+      </w:r>
+      <w:r>
+        <w:t>I</w:t>
+      </w:r>
+      <w:r>
+        <w:rPr>
+          <w:rFonts w:hint="eastAsia"/>
+        </w:rPr>
+        <w:t>위주로 작성했음 기능위주로 좀더 추가함,</w:t>
+      </w:r>
+      <w:r>
+        <w:t xml:space="preserve"> </w:t>
+      </w:r>
+      <w:r>
+        <w:rPr>
+          <w:rFonts w:hint="eastAsia"/>
+        </w:rPr>
+        <w:t>또한 이전주문내역기능 추가</w:t>
+      </w:r>
+    </w:p>
+    <w:p>
+      <w:r>
+        <w:rPr>
+          <w:rFonts w:hint="eastAsia"/>
+        </w:rPr>
+        <w:t>오휘찬-</w:t>
+      </w:r>
+      <w:r>
+        <w:t xml:space="preserve">&gt; </w:t>
+      </w:r>
+      <w:r>
+        <w:rPr>
+          <w:rFonts w:hint="eastAsia"/>
+        </w:rPr>
+        <w:t>자주</w:t>
+      </w:r>
+      <w:r>
+        <w:rPr>
+          <w:rFonts w:hint="eastAsia"/>
+        </w:rPr>
+        <w:t xml:space="preserve"> </w:t>
+      </w:r>
+      <w:r>
+        <w:rPr>
+          <w:rFonts w:hint="eastAsia"/>
+        </w:rPr>
+        <w:t>묻는</w:t>
+      </w:r>
+      <w:r>
+        <w:rPr>
+          <w:rFonts w:hint="eastAsia"/>
+        </w:rPr>
+        <w:t xml:space="preserve"> </w:t>
+      </w:r>
+      <w:r>
+        <w:rPr>
+          <w:rFonts w:hint="eastAsia"/>
+        </w:rPr>
+        <w:t>질문</w:t>
+      </w:r>
+      <w:r>
+        <w:rPr>
+          <w:rFonts w:hint="eastAsia"/>
+        </w:rPr>
+        <w:t>(</w:t>
+      </w:r>
+      <w:r>
+        <w:t>FAQ)</w:t>
+      </w:r>
+      <w:r>
+        <w:rPr>
+          <w:rFonts w:hint="eastAsia"/>
+        </w:rPr>
+        <w:t xml:space="preserve"> 기능,</w:t>
+      </w:r>
+      <w:r>
+        <w:t xml:space="preserve"> </w:t>
+      </w:r>
+      <w:r>
+        <w:rPr>
+          <w:rFonts w:hint="eastAsia"/>
+        </w:rPr>
+        <w:t>설정G</w:t>
+      </w:r>
+      <w:r>
+        <w:t xml:space="preserve">UI </w:t>
+      </w:r>
+      <w:r>
+        <w:rPr>
+          <w:rFonts w:hint="eastAsia"/>
+        </w:rPr>
+        <w:t>기능</w:t>
+      </w:r>
+      <w:r>
+        <w:rPr>
+          <w:rFonts w:hint="eastAsia"/>
+        </w:rPr>
+        <w:t>들</w:t>
+      </w:r>
+      <w:r>
+        <w:rPr>
+          <w:rFonts w:hint="eastAsia"/>
+        </w:rPr>
+        <w:t>(배달,</w:t>
+      </w:r>
+      <w:r>
+        <w:t xml:space="preserve"> </w:t>
+      </w:r>
+      <w:r>
+        <w:rPr>
+          <w:rFonts w:hint="eastAsia"/>
+        </w:rPr>
+        <w:t>쿠폰,</w:t>
+      </w:r>
+      <w:r>
+        <w:t xml:space="preserve"> </w:t>
+      </w:r>
+      <w:r>
+        <w:rPr>
+          <w:rFonts w:hint="eastAsia"/>
+        </w:rPr>
+        <w:t>개인정보처리약관)</w:t>
+      </w:r>
+    </w:p>
+    <w:p/>
+    <w:p>
+      <w:pPr>
+        <w:rPr>
+          <w:color w:val="4472C4" w:themeColor="accent1"/>
+          <w:sz w:val="24"/>
+          <w:szCs w:val="24"/>
+        </w:rPr>
+      </w:pPr>
+      <w:r>
+        <w:rPr>
+          <w:rFonts w:hint="eastAsia"/>
+          <w:color w:val="4472C4" w:themeColor="accent1"/>
+          <w:sz w:val="24"/>
+          <w:szCs w:val="24"/>
+        </w:rPr>
+        <w:t>회의내용:</w:t>
+      </w:r>
+      <w:r>
+        <w:rPr>
+          <w:color w:val="4472C4" w:themeColor="accent1"/>
+          <w:sz w:val="24"/>
+          <w:szCs w:val="24"/>
+        </w:rPr>
+        <w:t xml:space="preserve"> </w:t>
+      </w:r>
+      <w:r>
+        <w:rPr>
+          <w:rFonts w:hint="eastAsia"/>
+          <w:color w:val="4472C4" w:themeColor="accent1"/>
+          <w:sz w:val="24"/>
+          <w:szCs w:val="24"/>
+        </w:rPr>
+        <w:t>간단한 피드백</w:t>
+      </w:r>
+    </w:p>
+    <w:p>
       <w:r>
         <w:rPr>
           <w:rFonts w:hint="eastAsia"/>
         </w:rPr>
         <w:t>오휘찬</w:t>
       </w:r>
-      <w:proofErr w:type="spellEnd"/>
-      <w:r>
-        <w:rPr>
-          <w:rFonts w:hint="eastAsia"/>
-        </w:rPr>
-        <w:t>,</w:t>
-      </w:r>
-      <w:r>
-        <w:t xml:space="preserve"> </w:t>
-      </w:r>
-      <w:proofErr w:type="spellStart"/>
-      <w:r>
-        <w:rPr>
-          <w:rFonts w:hint="eastAsia"/>
-        </w:rPr>
-        <w:t>백기원</w:t>
-      </w:r>
-      <w:proofErr w:type="spellEnd"/>
+      <w:r>
+        <w:sym w:font="Wingdings" w:char="F0E0"/>
+      </w:r>
+      <w:r>
+        <w:rPr>
+          <w:rFonts w:hint="eastAsia"/>
+        </w:rPr>
+        <w:t>김윤기</w:t>
+      </w:r>
+      <w:r>
+        <w:rPr>
+          <w:rFonts w:hint="eastAsia"/>
+        </w:rPr>
+        <w:t>:</w:t>
+      </w:r>
+      <w:r>
+        <w:t xml:space="preserve"> </w:t>
+      </w:r>
+      <w:r>
+        <w:rPr>
+          <w:rFonts w:hint="eastAsia"/>
+        </w:rPr>
+        <w:t>대분류를 바꿈으로써 세분화해서 기능내용을 한 줄로 줄일 수 있다.</w:t>
+      </w:r>
+    </w:p>
+    <w:p>
+      <w:r>
+        <w:rPr>
+          <w:rFonts w:hint="eastAsia"/>
+        </w:rPr>
+        <w:t>김윤기:</w:t>
+      </w:r>
+      <w:r>
+        <w:t xml:space="preserve"> </w:t>
+      </w:r>
+      <w:r>
+        <w:rPr>
+          <w:rFonts w:hint="eastAsia"/>
+        </w:rPr>
+        <w:t>업무기능에서 카테고리를 나누어</w:t>
+      </w:r>
+      <w:r>
+        <w:t xml:space="preserve"> </w:t>
+      </w:r>
+      <w:r>
+        <w:rPr>
+          <w:rFonts w:hint="eastAsia"/>
+        </w:rPr>
+        <w:t>세분화를 해서 기능내용을 한 줄로 줄이겠습니다.</w:t>
+      </w:r>
+    </w:p>
+    <w:p>
+      <w:r>
+        <w:rPr>
+          <w:rFonts w:hint="eastAsia"/>
+        </w:rPr>
+        <w:t>오휘찬</w:t>
+      </w:r>
+      <w:r>
+        <w:sym w:font="Wingdings" w:char="F0E0"/>
+      </w:r>
+      <w:r>
+        <w:rPr>
+          <w:rFonts w:hint="eastAsia"/>
+        </w:rPr>
+        <w:t>백기원:</w:t>
+      </w:r>
+      <w:r>
+        <w:t xml:space="preserve"> </w:t>
+      </w:r>
+      <w:r>
+        <w:rPr>
+          <w:rFonts w:hint="eastAsia"/>
+        </w:rPr>
+        <w:t>기능내용의 예시를 제외하는 것이 좋을 것 같다.</w:t>
+      </w:r>
+      <w:r>
+        <w:t xml:space="preserve"> </w:t>
+      </w:r>
+      <w:r>
+        <w:rPr>
+          <w:rFonts w:hint="eastAsia"/>
+        </w:rPr>
+        <w:t>발표할 때 넣는 것이 좋을 것.</w:t>
+      </w:r>
+    </w:p>
+    <w:p>
+      <w:r>
+        <w:rPr>
+          <w:rFonts w:hint="eastAsia"/>
+        </w:rPr>
+        <w:t>백기원:</w:t>
+      </w:r>
+      <w:r>
+        <w:t xml:space="preserve"> </w:t>
+      </w:r>
+      <w:r>
+        <w:rPr>
+          <w:rFonts w:hint="eastAsia"/>
+        </w:rPr>
+        <w:t xml:space="preserve">두번째 </w:t>
+      </w:r>
+      <w:r>
+        <w:t>pull request</w:t>
+      </w:r>
+      <w:r>
+        <w:rPr>
+          <w:rFonts w:hint="eastAsia"/>
+        </w:rPr>
+        <w:t>에는 제외해</w:t>
+      </w:r>
+      <w:r>
+        <w:rPr>
+          <w:rFonts w:hint="eastAsia"/>
+        </w:rPr>
+        <w:t xml:space="preserve"> </w:t>
+      </w:r>
+      <w:r>
+        <w:rPr>
+          <w:rFonts w:hint="eastAsia"/>
+        </w:rPr>
+        <w:t>두었습니다.</w:t>
+      </w:r>
+    </w:p>
+    <w:p/>
+    <w:p>
+      <w:pPr>
+        <w:rPr>
+          <w:color w:val="4472C4" w:themeColor="accent1"/>
+          <w:sz w:val="24"/>
+          <w:szCs w:val="24"/>
+        </w:rPr>
+      </w:pPr>
+      <w:r>
+        <w:rPr>
+          <w:rFonts w:hint="eastAsia"/>
+          <w:color w:val="4472C4" w:themeColor="accent1"/>
+          <w:sz w:val="24"/>
+          <w:szCs w:val="24"/>
+        </w:rPr>
+        <w:t>회의내용:</w:t>
+      </w:r>
+      <w:r>
+        <w:rPr>
+          <w:color w:val="4472C4" w:themeColor="accent1"/>
+          <w:sz w:val="24"/>
+          <w:szCs w:val="24"/>
+        </w:rPr>
+        <w:t xml:space="preserve"> </w:t>
+      </w:r>
+      <w:r>
+        <w:rPr>
+          <w:rFonts w:hint="eastAsia"/>
+          <w:color w:val="4472C4" w:themeColor="accent1"/>
+          <w:sz w:val="24"/>
+          <w:szCs w:val="24"/>
+        </w:rPr>
+        <w:t>파일 이름에</w:t>
+      </w:r>
+      <w:r>
+        <w:rPr>
+          <w:rFonts w:hint="eastAsia"/>
+          <w:color w:val="4472C4" w:themeColor="accent1"/>
+          <w:sz w:val="24"/>
+          <w:szCs w:val="24"/>
+        </w:rPr>
+        <w:t xml:space="preserve"> </w:t>
+      </w:r>
+      <w:r>
+        <w:rPr>
+          <w:rFonts w:hint="eastAsia"/>
+          <w:color w:val="4472C4" w:themeColor="accent1"/>
+          <w:sz w:val="24"/>
+          <w:szCs w:val="24"/>
+        </w:rPr>
+        <w:t>대해</w:t>
+      </w:r>
+    </w:p>
+    <w:p>
+      <w:r>
+        <w:rPr>
+          <w:rFonts w:hint="eastAsia"/>
+        </w:rPr>
+        <w:t>오휘찬:</w:t>
+      </w:r>
+      <w:r>
+        <w:t xml:space="preserve"> </w:t>
+      </w:r>
+      <w:r>
+        <w:rPr>
+          <w:rFonts w:hint="eastAsia"/>
+        </w:rPr>
+        <w:t>왠만하면,</w:t>
+      </w:r>
+      <w:r>
+        <w:t xml:space="preserve"> </w:t>
+      </w:r>
+      <w:r>
+        <w:rPr>
+          <w:rFonts w:hint="eastAsia"/>
+        </w:rPr>
+        <w:t xml:space="preserve">한국어로 </w:t>
+      </w:r>
+      <w:r>
+        <w:t>(</w:t>
+      </w:r>
+      <w:r>
+        <w:rPr>
+          <w:rFonts w:hint="eastAsia"/>
+        </w:rPr>
+        <w:t>파일이름</w:t>
+      </w:r>
+      <w:r>
+        <w:t>-</w:t>
+      </w:r>
+      <w:r>
+        <w:rPr>
+          <w:rFonts w:hint="eastAsia"/>
+        </w:rPr>
+        <w:t>자기이름.</w:t>
+      </w:r>
+      <w:r>
+        <w:t xml:space="preserve">xxx) </w:t>
+      </w:r>
+      <w:r>
+        <w:rPr>
+          <w:rFonts w:hint="eastAsia"/>
+        </w:rPr>
+        <w:t>이런 식으로 하길 권장.</w:t>
+      </w:r>
+    </w:p>
+    <w:p>
+      <w:r>
+        <w:rPr>
+          <w:rFonts w:hint="eastAsia"/>
+        </w:rPr>
+        <w:t>김윤기:</w:t>
+      </w:r>
+      <w:r>
+        <w:t xml:space="preserve"> </w:t>
+      </w:r>
+      <w:r>
+        <w:rPr>
+          <w:rFonts w:hint="eastAsia"/>
+        </w:rPr>
+        <w:t>파</w:t>
+      </w:r>
+      <w:r>
+        <w:rPr>
+          <w:rFonts w:hint="eastAsia"/>
+        </w:rPr>
+        <w:t>일이름을 영어로 했으면</w:t>
+      </w:r>
       <w:r>
         <w:t xml:space="preserve">, </w:t>
       </w:r>
@@ -107,755 +761,23 @@
         <w:rPr>
           <w:rFonts w:hint="eastAsia"/>
         </w:rPr>
-        <w:t>팀원</w:t>
-      </w:r>
-      <w:r>
-        <w:rPr>
-          <w:rFonts w:hint="eastAsia"/>
-        </w:rPr>
-        <w:t>전부 출석</w:t>
-      </w:r>
-    </w:p>
-    <w:p/>
-    <w:p>
-      <w:r>
-        <w:rPr>
-          <w:rFonts w:hint="eastAsia"/>
-          <w:sz w:val="24"/>
-          <w:szCs w:val="24"/>
-        </w:rPr>
-        <w:t>참고:</w:t>
-      </w:r>
-      <w:r>
-        <w:t xml:space="preserve"> </w:t>
-      </w:r>
-      <w:r>
-        <w:rPr>
-          <w:rFonts w:hint="eastAsia"/>
-        </w:rPr>
-        <w:t>프로젝트의 이슈,</w:t>
-      </w:r>
-      <w:r>
-        <w:t xml:space="preserve"> </w:t>
-      </w:r>
-      <w:r>
-        <w:rPr>
-          <w:rFonts w:hint="eastAsia"/>
-        </w:rPr>
-        <w:t xml:space="preserve">일정 등은 </w:t>
-      </w:r>
-      <w:r>
-        <w:rPr>
-          <w:rFonts w:hint="eastAsia"/>
-        </w:rPr>
-        <w:t>G</w:t>
-      </w:r>
-      <w:r>
-        <w:t>it</w:t>
-      </w:r>
-      <w:r>
-        <w:rPr>
-          <w:rFonts w:hint="eastAsia"/>
-        </w:rPr>
-        <w:t>에서 관리하기로</w:t>
-      </w:r>
-      <w:r>
-        <w:t xml:space="preserve">. </w:t>
-      </w:r>
-      <w:r>
-        <w:rPr>
-          <w:sz w:val="24"/>
-          <w:szCs w:val="24"/>
-        </w:rPr>
-        <w:t>(</w:t>
-      </w:r>
-      <w:r>
-        <w:rPr>
-          <w:rFonts w:hint="eastAsia"/>
-          <w:sz w:val="24"/>
-          <w:szCs w:val="24"/>
-        </w:rPr>
-        <w:t>카톡은 지양)</w:t>
-      </w:r>
-    </w:p>
-    <w:p>
-      <w:r>
-        <w:rPr>
-          <w:rFonts w:hint="eastAsia"/>
-        </w:rPr>
-        <w:t xml:space="preserve">또한 </w:t>
-      </w:r>
-      <w:r>
-        <w:rPr>
-          <w:rFonts w:hint="eastAsia"/>
-          <w:color w:val="FF0000"/>
-        </w:rPr>
-        <w:t>주문고객 측</w:t>
-      </w:r>
-      <w:r>
-        <w:rPr>
-          <w:rFonts w:hint="eastAsia"/>
-        </w:rPr>
-        <w:t>에 대한 기능을 분석하는 것으로 한다.</w:t>
-      </w:r>
-    </w:p>
-    <w:p/>
+        <w:t>터미널에서 올릴 때는 영어가 편하기 때문,</w:t>
+      </w:r>
+      <w:r>
+        <w:t xml:space="preserve"> </w:t>
+      </w:r>
+    </w:p>
     <w:p>
       <w:pPr>
         <w:rPr>
-          <w:color w:val="4472C4" w:themeColor="accent1"/>
-          <w:sz w:val="24"/>
-          <w:szCs w:val="24"/>
+          <w:color w:val="FF0000"/>
         </w:rPr>
       </w:pPr>
       <w:r>
         <w:rPr>
           <w:rFonts w:hint="eastAsia"/>
-          <w:color w:val="4472C4" w:themeColor="accent1"/>
-          <w:sz w:val="24"/>
-          <w:szCs w:val="24"/>
-        </w:rPr>
-        <w:t>회의내용:</w:t>
-      </w:r>
-      <w:r>
-        <w:rPr>
-          <w:color w:val="4472C4" w:themeColor="accent1"/>
-          <w:sz w:val="24"/>
-          <w:szCs w:val="24"/>
-        </w:rPr>
-        <w:t xml:space="preserve"> </w:t>
-      </w:r>
-      <w:r>
-        <w:rPr>
-          <w:rFonts w:hint="eastAsia"/>
-          <w:color w:val="4472C4" w:themeColor="accent1"/>
-          <w:sz w:val="24"/>
-          <w:szCs w:val="24"/>
-        </w:rPr>
-        <w:t>작업내용</w:t>
-      </w:r>
-      <w:r>
-        <w:rPr>
-          <w:rFonts w:hint="eastAsia"/>
-          <w:color w:val="4472C4" w:themeColor="accent1"/>
-          <w:sz w:val="24"/>
-          <w:szCs w:val="24"/>
-        </w:rPr>
-        <w:t>에 대해</w:t>
-      </w:r>
-    </w:p>
-    <w:p>
-      <w:r>
-        <w:rPr>
-          <w:rFonts w:hint="eastAsia"/>
-        </w:rPr>
-        <w:t>김민규-</w:t>
-      </w:r>
-      <w:r>
-        <w:t>&gt;</w:t>
-      </w:r>
-      <w:r>
-        <w:rPr>
-          <w:rFonts w:hint="eastAsia"/>
-        </w:rPr>
-        <w:t>주문 추적에 대한</w:t>
-      </w:r>
-      <w:r>
-        <w:t xml:space="preserve"> </w:t>
-      </w:r>
-      <w:r>
-        <w:rPr>
-          <w:rFonts w:hint="eastAsia"/>
-        </w:rPr>
-        <w:t>엑셀파일 작성</w:t>
-      </w:r>
-      <w:r>
-        <w:rPr>
-          <w:rFonts w:hint="eastAsia"/>
-        </w:rPr>
-        <w:t>(주문 단계조회,</w:t>
-      </w:r>
-      <w:r>
-        <w:t xml:space="preserve"> </w:t>
-      </w:r>
-      <w:r>
-        <w:rPr>
-          <w:rFonts w:hint="eastAsia"/>
-        </w:rPr>
-        <w:t>남은 시간 확인,</w:t>
-      </w:r>
-      <w:r>
-        <w:t xml:space="preserve"> </w:t>
-      </w:r>
-      <w:r>
-        <w:rPr>
-          <w:rFonts w:hint="eastAsia"/>
-        </w:rPr>
-        <w:t>주문취소)</w:t>
-      </w:r>
-    </w:p>
-    <w:p>
-      <w:r>
-        <w:rPr>
-          <w:rFonts w:hint="eastAsia"/>
-        </w:rPr>
-        <w:t>김윤기-</w:t>
-      </w:r>
-      <w:r>
-        <w:t>&gt;</w:t>
-      </w:r>
-      <w:r>
-        <w:rPr>
-          <w:rFonts w:hint="eastAsia"/>
-        </w:rPr>
-        <w:t xml:space="preserve">주문 과정 넘어가기 전까지 기능에 대해서 대부분의 기능들에 대해서 엑셀에 정리 </w:t>
-      </w:r>
-      <w:proofErr w:type="spellStart"/>
-      <w:r>
-        <w:rPr>
-          <w:rFonts w:hint="eastAsia"/>
-        </w:rPr>
-        <w:t>해놓음</w:t>
-      </w:r>
-      <w:proofErr w:type="spellEnd"/>
-      <w:r>
-        <w:rPr>
-          <w:rFonts w:hint="eastAsia"/>
-        </w:rPr>
-        <w:t xml:space="preserve">. </w:t>
-      </w:r>
-      <w:r>
-        <w:t>(</w:t>
-      </w:r>
-      <w:r>
-        <w:rPr>
-          <w:rFonts w:hint="eastAsia"/>
-        </w:rPr>
-        <w:t>한 줄로 정리 해놓는 것에 대해 어려움이 있다.</w:t>
-      </w:r>
-      <w:r>
-        <w:t xml:space="preserve"> </w:t>
-      </w:r>
-      <w:r>
-        <w:rPr>
-          <w:rFonts w:hint="eastAsia"/>
-        </w:rPr>
-        <w:t>계좌 이체기능 같이 복잡한 기능들)</w:t>
-      </w:r>
-    </w:p>
-    <w:p>
-      <w:proofErr w:type="spellStart"/>
-      <w:r>
-        <w:rPr>
-          <w:rFonts w:hint="eastAsia"/>
-        </w:rPr>
-        <w:t>백기원</w:t>
-      </w:r>
-      <w:proofErr w:type="spellEnd"/>
-      <w:r>
-        <w:rPr>
-          <w:rFonts w:hint="eastAsia"/>
-        </w:rPr>
-        <w:t>-</w:t>
-      </w:r>
-      <w:r>
-        <w:t xml:space="preserve">&gt; </w:t>
-      </w:r>
-      <w:r>
-        <w:rPr>
-          <w:rFonts w:hint="eastAsia"/>
-        </w:rPr>
-        <w:t>U</w:t>
-      </w:r>
-      <w:r>
-        <w:t>I</w:t>
-      </w:r>
-      <w:r>
-        <w:rPr>
-          <w:rFonts w:hint="eastAsia"/>
-        </w:rPr>
-        <w:t>위주로 작성했음 기능위주로 좀더 추가함,</w:t>
-      </w:r>
-      <w:r>
-        <w:t xml:space="preserve"> </w:t>
-      </w:r>
-      <w:r>
-        <w:rPr>
-          <w:rFonts w:hint="eastAsia"/>
-        </w:rPr>
-        <w:t>또한 이전주문내역기능 추가</w:t>
-      </w:r>
-    </w:p>
-    <w:p>
-      <w:proofErr w:type="spellStart"/>
-      <w:r>
-        <w:rPr>
-          <w:rFonts w:hint="eastAsia"/>
-        </w:rPr>
-        <w:t>오휘찬</w:t>
-      </w:r>
-      <w:proofErr w:type="spellEnd"/>
-      <w:r>
-        <w:rPr>
-          <w:rFonts w:hint="eastAsia"/>
-        </w:rPr>
-        <w:t>-</w:t>
-      </w:r>
-      <w:r>
-        <w:t xml:space="preserve">&gt; </w:t>
-      </w:r>
-      <w:r>
-        <w:rPr>
-          <w:rFonts w:hint="eastAsia"/>
-        </w:rPr>
-        <w:t>자주</w:t>
-      </w:r>
-      <w:r>
-        <w:rPr>
-          <w:rFonts w:hint="eastAsia"/>
-        </w:rPr>
-        <w:t xml:space="preserve"> </w:t>
-      </w:r>
-      <w:r>
-        <w:rPr>
-          <w:rFonts w:hint="eastAsia"/>
-        </w:rPr>
-        <w:t>묻는</w:t>
-      </w:r>
-      <w:r>
-        <w:rPr>
-          <w:rFonts w:hint="eastAsia"/>
-        </w:rPr>
-        <w:t xml:space="preserve"> </w:t>
-      </w:r>
-      <w:r>
-        <w:rPr>
-          <w:rFonts w:hint="eastAsia"/>
-        </w:rPr>
-        <w:t>질문</w:t>
-      </w:r>
-      <w:r>
-        <w:rPr>
-          <w:rFonts w:hint="eastAsia"/>
-        </w:rPr>
-        <w:t>(</w:t>
-      </w:r>
-      <w:r>
-        <w:t>FAQ)</w:t>
-      </w:r>
-      <w:r>
-        <w:rPr>
-          <w:rFonts w:hint="eastAsia"/>
-        </w:rPr>
-        <w:t xml:space="preserve"> 기능,</w:t>
-      </w:r>
-      <w:r>
-        <w:t xml:space="preserve"> </w:t>
-      </w:r>
-      <w:r>
-        <w:rPr>
-          <w:rFonts w:hint="eastAsia"/>
-        </w:rPr>
-        <w:t>설정G</w:t>
-      </w:r>
-      <w:r>
-        <w:t xml:space="preserve">UI </w:t>
-      </w:r>
-      <w:r>
-        <w:rPr>
-          <w:rFonts w:hint="eastAsia"/>
-        </w:rPr>
-        <w:t>기능</w:t>
-      </w:r>
-      <w:r>
-        <w:rPr>
-          <w:rFonts w:hint="eastAsia"/>
-        </w:rPr>
-        <w:t>들</w:t>
-      </w:r>
-      <w:r>
-        <w:rPr>
-          <w:rFonts w:hint="eastAsia"/>
-        </w:rPr>
-        <w:t>(배달,</w:t>
-      </w:r>
-      <w:r>
-        <w:t xml:space="preserve"> </w:t>
-      </w:r>
-      <w:r>
-        <w:rPr>
-          <w:rFonts w:hint="eastAsia"/>
-        </w:rPr>
-        <w:t>쿠폰,</w:t>
-      </w:r>
-      <w:r>
-        <w:t xml:space="preserve"> </w:t>
-      </w:r>
-      <w:r>
-        <w:rPr>
-          <w:rFonts w:hint="eastAsia"/>
-        </w:rPr>
-        <w:t>개인정보처리약관)</w:t>
-      </w:r>
-    </w:p>
-    <w:p/>
-    <w:p>
-      <w:pPr>
-        <w:rPr>
-          <w:color w:val="4472C4" w:themeColor="accent1"/>
-          <w:sz w:val="24"/>
-          <w:szCs w:val="24"/>
-        </w:rPr>
-      </w:pPr>
-      <w:r>
-        <w:rPr>
-          <w:rFonts w:hint="eastAsia"/>
-          <w:color w:val="4472C4" w:themeColor="accent1"/>
-          <w:sz w:val="24"/>
-          <w:szCs w:val="24"/>
-        </w:rPr>
-        <w:t>회의내용:</w:t>
-      </w:r>
-      <w:r>
-        <w:rPr>
-          <w:color w:val="4472C4" w:themeColor="accent1"/>
-          <w:sz w:val="24"/>
-          <w:szCs w:val="24"/>
-        </w:rPr>
-        <w:t xml:space="preserve"> </w:t>
-      </w:r>
-      <w:r>
-        <w:rPr>
-          <w:rFonts w:hint="eastAsia"/>
-          <w:color w:val="4472C4" w:themeColor="accent1"/>
-          <w:sz w:val="24"/>
-          <w:szCs w:val="24"/>
-        </w:rPr>
-        <w:t>간단한 피드백</w:t>
-      </w:r>
-    </w:p>
-    <w:p>
-      <w:proofErr w:type="spellStart"/>
-      <w:r>
-        <w:rPr>
-          <w:rFonts w:hint="eastAsia"/>
-        </w:rPr>
-        <w:t>오휘찬</w:t>
-      </w:r>
-      <w:proofErr w:type="spellEnd"/>
-      <w:r>
-        <w:sym w:font="Wingdings" w:char="F0E0"/>
-      </w:r>
-      <w:r>
-        <w:rPr>
-          <w:rFonts w:hint="eastAsia"/>
-        </w:rPr>
-        <w:t>김윤기</w:t>
-      </w:r>
-      <w:r>
-        <w:rPr>
-          <w:rFonts w:hint="eastAsia"/>
-        </w:rPr>
-        <w:t>:</w:t>
-      </w:r>
-      <w:r>
-        <w:t xml:space="preserve"> </w:t>
-      </w:r>
-      <w:r>
-        <w:rPr>
-          <w:rFonts w:hint="eastAsia"/>
-        </w:rPr>
-        <w:t>대분류를 바꿈으로써 세분화해서 기능내용을 한 줄로 줄일 수 있다.</w:t>
-      </w:r>
-    </w:p>
-    <w:p>
-      <w:r>
-        <w:rPr>
-          <w:rFonts w:hint="eastAsia"/>
-        </w:rPr>
-        <w:t>김윤기:</w:t>
-      </w:r>
-      <w:r>
-        <w:t xml:space="preserve"> </w:t>
-      </w:r>
-      <w:r>
-        <w:rPr>
-          <w:rFonts w:hint="eastAsia"/>
-        </w:rPr>
-        <w:t>업무기능에서 카테고리를 나누어</w:t>
-      </w:r>
-      <w:r>
-        <w:t xml:space="preserve"> </w:t>
-      </w:r>
-      <w:r>
-        <w:rPr>
-          <w:rFonts w:hint="eastAsia"/>
-        </w:rPr>
-        <w:t>세분화를 해서 기능내용을 한 줄로 줄이겠습니다.</w:t>
-      </w:r>
-    </w:p>
-    <w:p>
-      <w:proofErr w:type="spellStart"/>
-      <w:r>
-        <w:rPr>
-          <w:rFonts w:hint="eastAsia"/>
-        </w:rPr>
-        <w:t>오휘찬</w:t>
-      </w:r>
-      <w:proofErr w:type="spellEnd"/>
-      <w:r>
-        <w:sym w:font="Wingdings" w:char="F0E0"/>
-      </w:r>
-      <w:proofErr w:type="spellStart"/>
-      <w:r>
-        <w:rPr>
-          <w:rFonts w:hint="eastAsia"/>
-        </w:rPr>
-        <w:t>백기원</w:t>
-      </w:r>
-      <w:proofErr w:type="spellEnd"/>
-      <w:r>
-        <w:rPr>
-          <w:rFonts w:hint="eastAsia"/>
-        </w:rPr>
-        <w:t>:</w:t>
-      </w:r>
-      <w:r>
-        <w:t xml:space="preserve"> </w:t>
-      </w:r>
-      <w:r>
-        <w:rPr>
-          <w:rFonts w:hint="eastAsia"/>
-        </w:rPr>
-        <w:t>기능내용의 예시를 제외하는 것이 좋을 것 같다.</w:t>
-      </w:r>
-      <w:r>
-        <w:t xml:space="preserve"> </w:t>
-      </w:r>
-      <w:r>
-        <w:rPr>
-          <w:rFonts w:hint="eastAsia"/>
-        </w:rPr>
-        <w:t>발표할 때 넣는 것이 좋을 것.</w:t>
-      </w:r>
-    </w:p>
-    <w:p>
-      <w:proofErr w:type="spellStart"/>
-      <w:r>
-        <w:rPr>
-          <w:rFonts w:hint="eastAsia"/>
-        </w:rPr>
-        <w:t>백기원</w:t>
-      </w:r>
-      <w:proofErr w:type="spellEnd"/>
-      <w:r>
-        <w:rPr>
-          <w:rFonts w:hint="eastAsia"/>
-        </w:rPr>
-        <w:t>:</w:t>
-      </w:r>
-      <w:r>
-        <w:t xml:space="preserve"> </w:t>
-      </w:r>
-      <w:r>
-        <w:rPr>
-          <w:rFonts w:hint="eastAsia"/>
-        </w:rPr>
-        <w:t xml:space="preserve">두번째 </w:t>
-      </w:r>
-      <w:r>
-        <w:t>pull request</w:t>
-      </w:r>
-      <w:r>
-        <w:rPr>
-          <w:rFonts w:hint="eastAsia"/>
-        </w:rPr>
-        <w:t>에는 제외해</w:t>
-      </w:r>
-      <w:r>
-        <w:rPr>
-          <w:rFonts w:hint="eastAsia"/>
-        </w:rPr>
-        <w:t xml:space="preserve"> </w:t>
-      </w:r>
-      <w:r>
-        <w:rPr>
-          <w:rFonts w:hint="eastAsia"/>
-        </w:rPr>
-        <w:t>두었습니다.</w:t>
-      </w:r>
-    </w:p>
-    <w:p/>
-    <w:p>
-      <w:pPr>
-        <w:rPr>
-          <w:color w:val="4472C4" w:themeColor="accent1"/>
-          <w:sz w:val="24"/>
-          <w:szCs w:val="24"/>
-        </w:rPr>
-      </w:pPr>
-      <w:r>
-        <w:rPr>
-          <w:rFonts w:hint="eastAsia"/>
-          <w:color w:val="4472C4" w:themeColor="accent1"/>
-          <w:sz w:val="24"/>
-          <w:szCs w:val="24"/>
-        </w:rPr>
-        <w:t>회의내용:</w:t>
-      </w:r>
-      <w:r>
-        <w:rPr>
-          <w:color w:val="4472C4" w:themeColor="accent1"/>
-          <w:sz w:val="24"/>
-          <w:szCs w:val="24"/>
-        </w:rPr>
-        <w:t xml:space="preserve"> </w:t>
-      </w:r>
-      <w:r>
-        <w:rPr>
-          <w:rFonts w:hint="eastAsia"/>
-          <w:color w:val="4472C4" w:themeColor="accent1"/>
-          <w:sz w:val="24"/>
-          <w:szCs w:val="24"/>
-        </w:rPr>
-        <w:t>파일 이름에</w:t>
-      </w:r>
-      <w:r>
-        <w:rPr>
-          <w:rFonts w:hint="eastAsia"/>
-          <w:color w:val="4472C4" w:themeColor="accent1"/>
-          <w:sz w:val="24"/>
-          <w:szCs w:val="24"/>
-        </w:rPr>
-        <w:t xml:space="preserve"> </w:t>
-      </w:r>
-      <w:r>
-        <w:rPr>
-          <w:rFonts w:hint="eastAsia"/>
-          <w:color w:val="4472C4" w:themeColor="accent1"/>
-          <w:sz w:val="24"/>
-          <w:szCs w:val="24"/>
-        </w:rPr>
-        <w:t>대해</w:t>
-      </w:r>
-    </w:p>
-    <w:p>
-      <w:proofErr w:type="spellStart"/>
-      <w:r>
-        <w:rPr>
-          <w:rFonts w:hint="eastAsia"/>
-        </w:rPr>
-        <w:t>오휘찬</w:t>
-      </w:r>
-      <w:proofErr w:type="spellEnd"/>
-      <w:r>
-        <w:rPr>
-          <w:rFonts w:hint="eastAsia"/>
-        </w:rPr>
-        <w:t>:</w:t>
-      </w:r>
-      <w:r>
-        <w:t xml:space="preserve"> </w:t>
-      </w:r>
-      <w:proofErr w:type="spellStart"/>
-      <w:r>
-        <w:rPr>
-          <w:rFonts w:hint="eastAsia"/>
-        </w:rPr>
-        <w:t>왠만하면</w:t>
-      </w:r>
-      <w:proofErr w:type="spellEnd"/>
-      <w:r>
-        <w:rPr>
-          <w:rFonts w:hint="eastAsia"/>
-        </w:rPr>
-        <w:t>,</w:t>
-      </w:r>
-      <w:r>
-        <w:t xml:space="preserve"> </w:t>
-      </w:r>
-      <w:r>
-        <w:rPr>
-          <w:rFonts w:hint="eastAsia"/>
-        </w:rPr>
-        <w:t xml:space="preserve">한국어로 </w:t>
-      </w:r>
-      <w:r>
-        <w:t>(</w:t>
-      </w:r>
-      <w:r>
-        <w:rPr>
-          <w:rFonts w:hint="eastAsia"/>
-        </w:rPr>
-        <w:t>파일이름</w:t>
-      </w:r>
-      <w:r>
-        <w:t>-</w:t>
-      </w:r>
-      <w:r>
-        <w:rPr>
-          <w:rFonts w:hint="eastAsia"/>
-        </w:rPr>
-        <w:t>자기이름.</w:t>
-      </w:r>
-      <w:r>
-        <w:t xml:space="preserve">xxx) </w:t>
-      </w:r>
-      <w:r>
-        <w:rPr>
-          <w:rFonts w:hint="eastAsia"/>
-        </w:rPr>
-        <w:t>이런 식으로 하길 권장.</w:t>
-      </w:r>
-    </w:p>
-    <w:p>
-      <w:r>
-        <w:rPr>
-          <w:rFonts w:hint="eastAsia"/>
-        </w:rPr>
-        <w:t>김윤기:</w:t>
-      </w:r>
-      <w:r>
-        <w:t xml:space="preserve"> </w:t>
-      </w:r>
-      <w:r>
-        <w:rPr>
-          <w:rFonts w:hint="eastAsia"/>
-        </w:rPr>
-        <w:t>피일이름을 영어로 했으면</w:t>
-      </w:r>
-      <w:r>
-        <w:t xml:space="preserve">, </w:t>
-      </w:r>
-      <w:r>
-        <w:rPr>
-          <w:rFonts w:hint="eastAsia"/>
-        </w:rPr>
-        <w:t>터미널에서 올릴 때는 영어가 편하기 때문,</w:t>
-      </w:r>
-      <w:r>
-        <w:t xml:space="preserve"> </w:t>
-      </w:r>
-    </w:p>
-    <w:p>
-      <w:pPr>
-        <w:rPr>
-          <w:color w:val="FF0000"/>
-        </w:rPr>
-      </w:pPr>
-      <w:proofErr w:type="spellStart"/>
-      <w:r>
-        <w:rPr>
-          <w:rFonts w:hint="eastAsia"/>
-        </w:rPr>
-        <w:t>오휘찬</w:t>
-      </w:r>
-      <w:proofErr w:type="spellEnd"/>
-      <w:r>
-        <w:rPr>
-          <w:rFonts w:hint="eastAsia"/>
-        </w:rPr>
-        <w:t>:</w:t>
+        </w:rPr>
+        <w:t>오휘찬:</w:t>
       </w:r>
       <w:r>
         <w:t xml:space="preserve"> </w:t>
@@ -923,19 +845,11 @@
       </w:r>
     </w:p>
     <w:p>
-      <w:proofErr w:type="spellStart"/>
-      <w:r>
-        <w:rPr>
-          <w:rFonts w:hint="eastAsia"/>
-        </w:rPr>
-        <w:t>오휘찬</w:t>
-      </w:r>
-      <w:proofErr w:type="spellEnd"/>
-      <w:r>
-        <w:rPr>
-          <w:rFonts w:hint="eastAsia"/>
-        </w:rPr>
-        <w:t>:</w:t>
+      <w:r>
+        <w:rPr>
+          <w:rFonts w:hint="eastAsia"/>
+        </w:rPr>
+        <w:t>오휘찬:</w:t>
       </w:r>
       <w:r>
         <w:t xml:space="preserve"> </w:t>
@@ -1017,21 +931,12 @@
           <w:color w:val="FF0000"/>
         </w:rPr>
       </w:pPr>
-      <w:proofErr w:type="spellStart"/>
-      <w:r>
-        <w:rPr>
-          <w:rFonts w:hint="eastAsia"/>
-          <w:color w:val="FF0000"/>
-        </w:rPr>
-        <w:t>오휘찬</w:t>
-      </w:r>
-      <w:proofErr w:type="spellEnd"/>
-      <w:r>
-        <w:rPr>
-          <w:rFonts w:hint="eastAsia"/>
-          <w:color w:val="FF0000"/>
-        </w:rPr>
-        <w:t>:</w:t>
+      <w:r>
+        <w:rPr>
+          <w:rFonts w:hint="eastAsia"/>
+          <w:color w:val="FF0000"/>
+        </w:rPr>
+        <w:t>오휘찬:</w:t>
       </w:r>
       <w:r>
         <w:rPr>
@@ -1088,19 +993,11 @@
       </w:r>
     </w:p>
     <w:p>
-      <w:proofErr w:type="spellStart"/>
-      <w:r>
-        <w:rPr>
-          <w:rFonts w:hint="eastAsia"/>
-        </w:rPr>
-        <w:t>오휘찬</w:t>
-      </w:r>
-      <w:proofErr w:type="spellEnd"/>
-      <w:r>
-        <w:rPr>
-          <w:rFonts w:hint="eastAsia"/>
-        </w:rPr>
-        <w:t>:</w:t>
+      <w:r>
+        <w:rPr>
+          <w:rFonts w:hint="eastAsia"/>
+        </w:rPr>
+        <w:t>오휘찬:</w:t>
       </w:r>
       <w:r>
         <w:t xml:space="preserve"> </w:t>
@@ -1131,19 +1028,11 @@
       </w:r>
     </w:p>
     <w:p>
-      <w:proofErr w:type="spellStart"/>
-      <w:r>
-        <w:rPr>
-          <w:rFonts w:hint="eastAsia"/>
-        </w:rPr>
-        <w:t>오휘찬</w:t>
-      </w:r>
-      <w:proofErr w:type="spellEnd"/>
-      <w:r>
-        <w:rPr>
-          <w:rFonts w:hint="eastAsia"/>
-        </w:rPr>
-        <w:t>:</w:t>
+      <w:r>
+        <w:rPr>
+          <w:rFonts w:hint="eastAsia"/>
+        </w:rPr>
+        <w:t>오휘찬:</w:t>
       </w:r>
       <w:r>
         <w:t xml:space="preserve"> pull request</w:t>
@@ -1161,37 +1050,15 @@
         <w:rPr>
           <w:rFonts w:hint="eastAsia"/>
         </w:rPr>
-        <w:t xml:space="preserve">를 </w:t>
-      </w:r>
-      <w:proofErr w:type="spellStart"/>
-      <w:r>
-        <w:rPr>
-          <w:rFonts w:hint="eastAsia"/>
-        </w:rPr>
-        <w:t>붙여주길</w:t>
-      </w:r>
-      <w:proofErr w:type="spellEnd"/>
-      <w:r>
-        <w:rPr>
-          <w:rFonts w:hint="eastAsia"/>
-        </w:rPr>
-        <w:t xml:space="preserve"> 바람.</w:t>
-      </w:r>
-    </w:p>
-    <w:p>
-      <w:proofErr w:type="spellStart"/>
-      <w:r>
-        <w:rPr>
-          <w:rFonts w:hint="eastAsia"/>
-        </w:rPr>
-        <w:t>오휘찬</w:t>
-      </w:r>
-      <w:proofErr w:type="spellEnd"/>
-      <w:r>
-        <w:rPr>
-          <w:rFonts w:hint="eastAsia"/>
-        </w:rPr>
-        <w:t>:</w:t>
+        <w:t>를 붙여주길 바람.</w:t>
+      </w:r>
+    </w:p>
+    <w:p>
+      <w:r>
+        <w:rPr>
+          <w:rFonts w:hint="eastAsia"/>
+        </w:rPr>
+        <w:t>오휘찬:</w:t>
       </w:r>
       <w:r>
         <w:t xml:space="preserve"> Pull request message</w:t>
@@ -1200,37 +1067,15 @@
         <w:rPr>
           <w:rFonts w:hint="eastAsia"/>
         </w:rPr>
-        <w:t xml:space="preserve">를 </w:t>
-      </w:r>
-      <w:proofErr w:type="spellStart"/>
-      <w:r>
-        <w:rPr>
-          <w:rFonts w:hint="eastAsia"/>
-        </w:rPr>
-        <w:t>붙여주길</w:t>
-      </w:r>
-      <w:proofErr w:type="spellEnd"/>
-      <w:r>
-        <w:rPr>
-          <w:rFonts w:hint="eastAsia"/>
-        </w:rPr>
-        <w:t xml:space="preserve"> 바람</w:t>
-      </w:r>
-    </w:p>
-    <w:p>
-      <w:proofErr w:type="spellStart"/>
-      <w:r>
-        <w:rPr>
-          <w:rFonts w:hint="eastAsia"/>
-        </w:rPr>
-        <w:t>오휘찬</w:t>
-      </w:r>
-      <w:proofErr w:type="spellEnd"/>
-      <w:r>
-        <w:rPr>
-          <w:rFonts w:hint="eastAsia"/>
-        </w:rPr>
-        <w:t>:</w:t>
+        <w:t>를 붙여주길 바람</w:t>
+      </w:r>
+    </w:p>
+    <w:p>
+      <w:r>
+        <w:rPr>
+          <w:rFonts w:hint="eastAsia"/>
+        </w:rPr>
+        <w:t>오휘찬:</w:t>
       </w:r>
       <w:r>
         <w:t xml:space="preserve"> Pull request</w:t>
@@ -1269,19 +1114,11 @@
           <w:color w:val="FF0000"/>
         </w:rPr>
       </w:pPr>
-      <w:proofErr w:type="spellStart"/>
-      <w:r>
-        <w:rPr>
-          <w:rFonts w:hint="eastAsia"/>
-        </w:rPr>
-        <w:t>오휘찬</w:t>
-      </w:r>
-      <w:proofErr w:type="spellEnd"/>
-      <w:r>
-        <w:rPr>
-          <w:rFonts w:hint="eastAsia"/>
-        </w:rPr>
-        <w:t>:</w:t>
+      <w:r>
+        <w:rPr>
+          <w:rFonts w:hint="eastAsia"/>
+        </w:rPr>
+        <w:t>오휘찬:</w:t>
       </w:r>
       <w:r>
         <w:t xml:space="preserve"> </w:t>
@@ -1369,7 +1206,6 @@
     <w:p>
       <w:pPr>
         <w:rPr>
-          <w:rFonts w:hint="eastAsia"/>
           <w:color w:val="FF0000"/>
         </w:rPr>
       </w:pPr>
@@ -1410,28 +1246,18 @@
       </w:r>
     </w:p>
     <w:p>
-      <w:proofErr w:type="spellStart"/>
-      <w:r>
-        <w:rPr>
-          <w:rFonts w:hint="eastAsia"/>
-        </w:rPr>
-        <w:t>오휘찬</w:t>
-      </w:r>
-      <w:proofErr w:type="spellEnd"/>
-      <w:r>
-        <w:rPr>
-          <w:rFonts w:hint="eastAsia"/>
-        </w:rPr>
-        <w:t>:</w:t>
-      </w:r>
-      <w:r>
-        <w:t xml:space="preserve"> </w:t>
-      </w:r>
-      <w:proofErr w:type="spellStart"/>
+      <w:r>
+        <w:rPr>
+          <w:rFonts w:hint="eastAsia"/>
+        </w:rPr>
+        <w:t>오휘찬:</w:t>
+      </w:r>
+      <w:r>
+        <w:t xml:space="preserve"> </w:t>
+      </w:r>
       <w:r>
         <w:t>exel</w:t>
       </w:r>
-      <w:proofErr w:type="spellEnd"/>
       <w:r>
         <w:rPr>
           <w:rFonts w:hint="eastAsia"/>
@@ -1451,20 +1277,11 @@
         <w:rPr>
           <w:rFonts w:hint="eastAsia"/>
         </w:rPr>
-        <w:t xml:space="preserve">으로 </w:t>
-      </w:r>
-      <w:proofErr w:type="spellStart"/>
-      <w:r>
-        <w:rPr>
-          <w:rFonts w:hint="eastAsia"/>
-        </w:rPr>
-        <w:t>썼으면</w:t>
-      </w:r>
-      <w:proofErr w:type="spellEnd"/>
+        <w:t>으로 썼으면</w:t>
+      </w:r>
       <w:r>
         <w:t xml:space="preserve">… </w:t>
       </w:r>
-      <w:proofErr w:type="spellStart"/>
       <w:r>
         <w:rPr>
           <w:rFonts w:hint="eastAsia"/>
@@ -1474,7 +1291,6 @@
       <w:r>
         <w:t>ithub</w:t>
       </w:r>
-      <w:proofErr w:type="spellEnd"/>
       <w:r>
         <w:rPr>
           <w:rFonts w:hint="eastAsia"/>
@@ -1527,19 +1343,11 @@
       </w:r>
     </w:p>
     <w:p>
-      <w:proofErr w:type="spellStart"/>
-      <w:r>
-        <w:rPr>
-          <w:rFonts w:hint="eastAsia"/>
-        </w:rPr>
-        <w:t>오휘찬</w:t>
-      </w:r>
-      <w:proofErr w:type="spellEnd"/>
-      <w:r>
-        <w:rPr>
-          <w:rFonts w:hint="eastAsia"/>
-        </w:rPr>
-        <w:t>:</w:t>
+      <w:r>
+        <w:rPr>
+          <w:rFonts w:hint="eastAsia"/>
+        </w:rPr>
+        <w:t>오휘찬:</w:t>
       </w:r>
       <w:r>
         <w:t xml:space="preserve"> </w:t>
